--- a/file/中期/张润中期报告2.0.docx
+++ b/file/中期/张润中期报告2.0.docx
@@ -645,6 +645,7 @@
         </w:rPr>
         <w:t xml:space="preserve"> </w:t>
       </w:r>
+      <w:proofErr w:type="gramStart"/>
       <w:r>
         <w:rPr>
           <w:rFonts w:hint="eastAsia"/>
@@ -654,6 +655,7 @@
         </w:rPr>
         <w:t>赵宜楠</w:t>
       </w:r>
+      <w:proofErr w:type="gramEnd"/>
       <w:r>
         <w:rPr>
           <w:b/>
@@ -1278,11 +1280,19 @@
               <w:adjustRightInd w:val="0"/>
               <w:jc w:val="center"/>
             </w:pPr>
+            <w:proofErr w:type="gramStart"/>
             <w:r>
               <w:rPr>
                 <w:rFonts w:hint="eastAsia"/>
               </w:rPr>
-              <w:t>恒虚警算法理论学习</w:t>
+              <w:t>恒虚警</w:t>
+            </w:r>
+            <w:proofErr w:type="gramEnd"/>
+            <w:r>
+              <w:rPr>
+                <w:rFonts w:hint="eastAsia"/>
+              </w:rPr>
+              <w:t>算法理论学习</w:t>
             </w:r>
           </w:p>
         </w:tc>
@@ -1493,6 +1503,7 @@
               </w:rPr>
               <w:t>DSP</w:t>
             </w:r>
+            <w:proofErr w:type="gramStart"/>
             <w:r>
               <w:rPr>
                 <w:rFonts w:hint="eastAsia"/>
@@ -1500,6 +1511,7 @@
               </w:rPr>
               <w:t>库学习</w:t>
             </w:r>
+            <w:proofErr w:type="gramEnd"/>
           </w:p>
         </w:tc>
         <w:tc>
@@ -1910,11 +1922,11 @@
       <w:bookmarkStart w:id="2" w:name="_Toc250450168"/>
       <w:smartTag w:uri="urn:schemas-microsoft-com:office:smarttags" w:element="chsdate">
         <w:smartTagPr>
+          <w:attr w:name="IsROCDate" w:val="False"/>
+          <w:attr w:name="IsLunarDate" w:val="False"/>
+          <w:attr w:name="Day" w:val="30"/>
+          <w:attr w:name="Month" w:val="12"/>
           <w:attr w:name="Year" w:val="1899"/>
-          <w:attr w:name="Month" w:val="12"/>
-          <w:attr w:name="Day" w:val="30"/>
-          <w:attr w:name="IsLunarDate" w:val="False"/>
-          <w:attr w:name="IsROCDate" w:val="False"/>
         </w:smartTagPr>
         <w:r>
           <w:t>1.2.1</w:t>
@@ -27902,7 +27914,15 @@
       </w:pPr>
       <w:bookmarkStart w:id="10" w:name="_Ref503428324"/>
       <w:r>
-        <w:t>Robey F C, Coutts S, Weikle D, et al. MIMO radar theory and experimental results[C]// Signals, Systems and Computers, 2004. Conference Record of the Thirty-Eighth Asilomar Conference on. IEEE, 2004:300-304 Vol.1.</w:t>
+        <w:t xml:space="preserve">Robey F C, Coutts S, </w:t>
+      </w:r>
+      <w:proofErr w:type="spellStart"/>
+      <w:r>
+        <w:t>Weikle</w:t>
+      </w:r>
+      <w:proofErr w:type="spellEnd"/>
+      <w:r>
+        <w:t xml:space="preserve"> D, et al. MIMO radar theory and experimental results[C]// Signals, Systems and Computers, 2004. Conference Record of the Thirty-Eighth Asilomar Conference on. IEEE, 2004:300-304 Vol.1.</w:t>
       </w:r>
       <w:bookmarkEnd w:id="10"/>
     </w:p>
@@ -28079,7 +28099,15 @@
       </w:pPr>
       <w:bookmarkStart w:id="13" w:name="_Ref503107426"/>
       <w:r>
-        <w:t>Sun S, Petropulu A P. Waveform Design for MIMO Radars With Matrix Completion[J]. IEEE Journal of Selected Topics in Signal Processing, 2015, 9(8):1400-1414.</w:t>
+        <w:t xml:space="preserve">Sun S, </w:t>
+      </w:r>
+      <w:proofErr w:type="spellStart"/>
+      <w:r>
+        <w:t>Petropulu</w:t>
+      </w:r>
+      <w:proofErr w:type="spellEnd"/>
+      <w:r>
+        <w:t xml:space="preserve"> A P. Waveform Design for MIMO Radars With Matrix Completion[J]. IEEE Journal of Selected Topics in Signal Processing, 2015, 9(8):1400-1414.</w:t>
       </w:r>
       <w:bookmarkEnd w:id="13"/>
     </w:p>

--- a/file/中期/张润中期报告2.0.docx
+++ b/file/中期/张润中期报告2.0.docx
@@ -1,6 +1,6 @@
 
 <file path=word/document.xml><?xml version="1.0" encoding="utf-8"?>
-<w:document xmlns:wpc="http://schemas.microsoft.com/office/word/2010/wordprocessingCanvas" xmlns:cx="http://schemas.microsoft.com/office/drawing/2014/chartex" xmlns:cx1="http://schemas.microsoft.com/office/drawing/2015/9/8/chartex" xmlns:cx2="http://schemas.microsoft.com/office/drawing/2015/10/21/chartex" xmlns:cx3="http://schemas.microsoft.com/office/drawing/2016/5/9/chartex" xmlns:cx4="http://schemas.microsoft.com/office/drawing/2016/5/10/chartex" xmlns:cx5="http://schemas.microsoft.com/office/drawing/2016/5/11/chartex" xmlns:cx6="http://schemas.microsoft.com/office/drawing/2016/5/12/chartex" xmlns:cx7="http://schemas.microsoft.com/office/drawing/2016/5/13/chartex" xmlns:cx8="http://schemas.microsoft.com/office/drawing/2016/5/14/chartex" xmlns:mc="http://schemas.openxmlformats.org/markup-compatibility/2006" xmlns:aink="http://schemas.microsoft.com/office/drawing/2016/ink" xmlns:am3d="http://schemas.microsoft.com/office/drawing/2017/model3d" xmlns:o="urn:schemas-microsoft-com:office:office" xmlns:r="http://schemas.openxmlformats.org/officeDocument/2006/relationships" xmlns:m="http://schemas.openxmlformats.org/officeDocument/2006/math" xmlns:v="urn:schemas-microsoft-com:vml" xmlns:wp14="http://schemas.microsoft.com/office/word/2010/wordprocessingDrawing" xmlns:wp="http://schemas.openxmlformats.org/drawingml/2006/wordprocessingDrawing" xmlns:w10="urn:schemas-microsoft-com:office:word" xmlns:w="http://schemas.openxmlformats.org/wordprocessingml/2006/main" xmlns:w14="http://schemas.microsoft.com/office/word/2010/wordml" xmlns:w15="http://schemas.microsoft.com/office/word/2012/wordml" xmlns:w16cex="http://schemas.microsoft.com/office/word/2018/wordml/cex" xmlns:w16cid="http://schemas.microsoft.com/office/word/2016/wordml/cid" xmlns:w16="http://schemas.microsoft.com/office/word/2018/wordml" xmlns:w16sdtdh="http://schemas.microsoft.com/office/word/2020/wordml/sdtdatahash" xmlns:w16se="http://schemas.microsoft.com/office/word/2015/wordml/symex" xmlns:wpg="http://schemas.microsoft.com/office/word/2010/wordprocessingGroup" xmlns:wpi="http://schemas.microsoft.com/office/word/2010/wordprocessingInk" xmlns:wne="http://schemas.microsoft.com/office/word/2006/wordml" xmlns:wps="http://schemas.microsoft.com/office/word/2010/wordprocessingShape" mc:Ignorable="w14 w15 w16se w16cid w16 w16cex w16sdtdh wp14">
+<w:document xmlns:wpc="http://schemas.microsoft.com/office/word/2010/wordprocessingCanvas" xmlns:cx="http://schemas.microsoft.com/office/drawing/2014/chartex" xmlns:cx1="http://schemas.microsoft.com/office/drawing/2015/9/8/chartex" xmlns:cx2="http://schemas.microsoft.com/office/drawing/2015/10/21/chartex" xmlns:cx3="http://schemas.microsoft.com/office/drawing/2016/5/9/chartex" xmlns:cx4="http://schemas.microsoft.com/office/drawing/2016/5/10/chartex" xmlns:cx5="http://schemas.microsoft.com/office/drawing/2016/5/11/chartex" xmlns:cx6="http://schemas.microsoft.com/office/drawing/2016/5/12/chartex" xmlns:cx7="http://schemas.microsoft.com/office/drawing/2016/5/13/chartex" xmlns:cx8="http://schemas.microsoft.com/office/drawing/2016/5/14/chartex" xmlns:mc="http://schemas.openxmlformats.org/markup-compatibility/2006" xmlns:aink="http://schemas.microsoft.com/office/drawing/2016/ink" xmlns:am3d="http://schemas.microsoft.com/office/drawing/2017/model3d" xmlns:o="urn:schemas-microsoft-com:office:office" xmlns:oel="http://schemas.microsoft.com/office/2019/extlst" xmlns:r="http://schemas.openxmlformats.org/officeDocument/2006/relationships" xmlns:m="http://schemas.openxmlformats.org/officeDocument/2006/math" xmlns:v="urn:schemas-microsoft-com:vml" xmlns:wp14="http://schemas.microsoft.com/office/word/2010/wordprocessingDrawing" xmlns:wp="http://schemas.openxmlformats.org/drawingml/2006/wordprocessingDrawing" xmlns:w10="urn:schemas-microsoft-com:office:word" xmlns:w="http://schemas.openxmlformats.org/wordprocessingml/2006/main" xmlns:w14="http://schemas.microsoft.com/office/word/2010/wordml" xmlns:w15="http://schemas.microsoft.com/office/word/2012/wordml" xmlns:w16cex="http://schemas.microsoft.com/office/word/2018/wordml/cex" xmlns:w16cid="http://schemas.microsoft.com/office/word/2016/wordml/cid" xmlns:w16="http://schemas.microsoft.com/office/word/2018/wordml" xmlns:w16sdtdh="http://schemas.microsoft.com/office/word/2020/wordml/sdtdatahash" xmlns:w16se="http://schemas.microsoft.com/office/word/2015/wordml/symex" xmlns:wpg="http://schemas.microsoft.com/office/word/2010/wordprocessingGroup" xmlns:wpi="http://schemas.microsoft.com/office/word/2010/wordprocessingInk" xmlns:wne="http://schemas.microsoft.com/office/word/2006/wordml" xmlns:wps="http://schemas.microsoft.com/office/word/2010/wordprocessingShape" mc:Ignorable="w14 w15 w16se w16cid w16 w16cex w16sdtdh wp14">
   <w:body>
     <w:p>
       <w:pPr>
@@ -1922,11 +1922,11 @@
       <w:bookmarkStart w:id="2" w:name="_Toc250450168"/>
       <w:smartTag w:uri="urn:schemas-microsoft-com:office:smarttags" w:element="chsdate">
         <w:smartTagPr>
+          <w:attr w:name="Year" w:val="1899"/>
+          <w:attr w:name="Month" w:val="12"/>
+          <w:attr w:name="Day" w:val="30"/>
+          <w:attr w:name="IsLunarDate" w:val="False"/>
           <w:attr w:name="IsROCDate" w:val="False"/>
-          <w:attr w:name="IsLunarDate" w:val="False"/>
-          <w:attr w:name="Day" w:val="30"/>
-          <w:attr w:name="Month" w:val="12"/>
-          <w:attr w:name="Year" w:val="1899"/>
         </w:smartTagPr>
         <w:r>
           <w:t>1.2.1</w:t>
@@ -6059,7 +6059,19 @@
         <w:rPr>
           <w:rFonts w:hint="eastAsia"/>
         </w:rPr>
-        <w:t>中频信号的频率和相位中都有表示，所以可以通过估计中频信号的频率或者相位来得到目标的距离信息</w:t>
+        <w:t>中频信号的频率和相位中都有表</w:t>
+      </w:r>
+      <w:r>
+        <w:rPr>
+          <w:rFonts w:hint="eastAsia"/>
+        </w:rPr>
+        <w:t xml:space="preserve"> </w:t>
+      </w:r>
+      <w:r>
+        <w:rPr>
+          <w:rFonts w:hint="eastAsia"/>
+        </w:rPr>
+        <w:t>示，所以可以通过估计中频信号的频率或者相位来得到目标的距离信息</w:t>
       </w:r>
       <w:r>
         <w:rPr>
@@ -28954,7 +28966,7 @@
 </file>
 
 <file path=word/endnotes.xml><?xml version="1.0" encoding="utf-8"?>
-<w:endnotes xmlns:wpc="http://schemas.microsoft.com/office/word/2010/wordprocessingCanvas" xmlns:cx="http://schemas.microsoft.com/office/drawing/2014/chartex" xmlns:cx1="http://schemas.microsoft.com/office/drawing/2015/9/8/chartex" xmlns:cx2="http://schemas.microsoft.com/office/drawing/2015/10/21/chartex" xmlns:cx3="http://schemas.microsoft.com/office/drawing/2016/5/9/chartex" xmlns:cx4="http://schemas.microsoft.com/office/drawing/2016/5/10/chartex" xmlns:cx5="http://schemas.microsoft.com/office/drawing/2016/5/11/chartex" xmlns:cx6="http://schemas.microsoft.com/office/drawing/2016/5/12/chartex" xmlns:cx7="http://schemas.microsoft.com/office/drawing/2016/5/13/chartex" xmlns:cx8="http://schemas.microsoft.com/office/drawing/2016/5/14/chartex" xmlns:mc="http://schemas.openxmlformats.org/markup-compatibility/2006" xmlns:aink="http://schemas.microsoft.com/office/drawing/2016/ink" xmlns:am3d="http://schemas.microsoft.com/office/drawing/2017/model3d" xmlns:o="urn:schemas-microsoft-com:office:office" xmlns:r="http://schemas.openxmlformats.org/officeDocument/2006/relationships" xmlns:m="http://schemas.openxmlformats.org/officeDocument/2006/math" xmlns:v="urn:schemas-microsoft-com:vml" xmlns:wp14="http://schemas.microsoft.com/office/word/2010/wordprocessingDrawing" xmlns:wp="http://schemas.openxmlformats.org/drawingml/2006/wordprocessingDrawing" xmlns:w10="urn:schemas-microsoft-com:office:word" xmlns:w="http://schemas.openxmlformats.org/wordprocessingml/2006/main" xmlns:w14="http://schemas.microsoft.com/office/word/2010/wordml" xmlns:w15="http://schemas.microsoft.com/office/word/2012/wordml" xmlns:w16cex="http://schemas.microsoft.com/office/word/2018/wordml/cex" xmlns:w16cid="http://schemas.microsoft.com/office/word/2016/wordml/cid" xmlns:w16="http://schemas.microsoft.com/office/word/2018/wordml" xmlns:w16sdtdh="http://schemas.microsoft.com/office/word/2020/wordml/sdtdatahash" xmlns:w16se="http://schemas.microsoft.com/office/word/2015/wordml/symex" xmlns:wpg="http://schemas.microsoft.com/office/word/2010/wordprocessingGroup" xmlns:wpi="http://schemas.microsoft.com/office/word/2010/wordprocessingInk" xmlns:wne="http://schemas.microsoft.com/office/word/2006/wordml" xmlns:wps="http://schemas.microsoft.com/office/word/2010/wordprocessingShape" mc:Ignorable="w14 w15 w16se w16cid w16 w16cex w16sdtdh wp14">
+<w:endnotes xmlns:wpc="http://schemas.microsoft.com/office/word/2010/wordprocessingCanvas" xmlns:cx="http://schemas.microsoft.com/office/drawing/2014/chartex" xmlns:cx1="http://schemas.microsoft.com/office/drawing/2015/9/8/chartex" xmlns:cx2="http://schemas.microsoft.com/office/drawing/2015/10/21/chartex" xmlns:cx3="http://schemas.microsoft.com/office/drawing/2016/5/9/chartex" xmlns:cx4="http://schemas.microsoft.com/office/drawing/2016/5/10/chartex" xmlns:cx5="http://schemas.microsoft.com/office/drawing/2016/5/11/chartex" xmlns:cx6="http://schemas.microsoft.com/office/drawing/2016/5/12/chartex" xmlns:cx7="http://schemas.microsoft.com/office/drawing/2016/5/13/chartex" xmlns:cx8="http://schemas.microsoft.com/office/drawing/2016/5/14/chartex" xmlns:mc="http://schemas.openxmlformats.org/markup-compatibility/2006" xmlns:aink="http://schemas.microsoft.com/office/drawing/2016/ink" xmlns:am3d="http://schemas.microsoft.com/office/drawing/2017/model3d" xmlns:o="urn:schemas-microsoft-com:office:office" xmlns:oel="http://schemas.microsoft.com/office/2019/extlst" xmlns:r="http://schemas.openxmlformats.org/officeDocument/2006/relationships" xmlns:m="http://schemas.openxmlformats.org/officeDocument/2006/math" xmlns:v="urn:schemas-microsoft-com:vml" xmlns:wp14="http://schemas.microsoft.com/office/word/2010/wordprocessingDrawing" xmlns:wp="http://schemas.openxmlformats.org/drawingml/2006/wordprocessingDrawing" xmlns:w10="urn:schemas-microsoft-com:office:word" xmlns:w="http://schemas.openxmlformats.org/wordprocessingml/2006/main" xmlns:w14="http://schemas.microsoft.com/office/word/2010/wordml" xmlns:w15="http://schemas.microsoft.com/office/word/2012/wordml" xmlns:w16cex="http://schemas.microsoft.com/office/word/2018/wordml/cex" xmlns:w16cid="http://schemas.microsoft.com/office/word/2016/wordml/cid" xmlns:w16="http://schemas.microsoft.com/office/word/2018/wordml" xmlns:w16sdtdh="http://schemas.microsoft.com/office/word/2020/wordml/sdtdatahash" xmlns:w16se="http://schemas.microsoft.com/office/word/2015/wordml/symex" xmlns:wpg="http://schemas.microsoft.com/office/word/2010/wordprocessingGroup" xmlns:wpi="http://schemas.microsoft.com/office/word/2010/wordprocessingInk" xmlns:wne="http://schemas.microsoft.com/office/word/2006/wordml" xmlns:wps="http://schemas.microsoft.com/office/word/2010/wordprocessingShape" mc:Ignorable="w14 w15 w16se w16cid w16 w16cex w16sdtdh wp14">
   <w:endnote w:type="separator" w:id="-1">
     <w:p>
       <w:r>
@@ -28976,7 +28988,7 @@
 </file>
 
 <file path=word/footnotes.xml><?xml version="1.0" encoding="utf-8"?>
-<w:footnotes xmlns:wpc="http://schemas.microsoft.com/office/word/2010/wordprocessingCanvas" xmlns:cx="http://schemas.microsoft.com/office/drawing/2014/chartex" xmlns:cx1="http://schemas.microsoft.com/office/drawing/2015/9/8/chartex" xmlns:cx2="http://schemas.microsoft.com/office/drawing/2015/10/21/chartex" xmlns:cx3="http://schemas.microsoft.com/office/drawing/2016/5/9/chartex" xmlns:cx4="http://schemas.microsoft.com/office/drawing/2016/5/10/chartex" xmlns:cx5="http://schemas.microsoft.com/office/drawing/2016/5/11/chartex" xmlns:cx6="http://schemas.microsoft.com/office/drawing/2016/5/12/chartex" xmlns:cx7="http://schemas.microsoft.com/office/drawing/2016/5/13/chartex" xmlns:cx8="http://schemas.microsoft.com/office/drawing/2016/5/14/chartex" xmlns:mc="http://schemas.openxmlformats.org/markup-compatibility/2006" xmlns:aink="http://schemas.microsoft.com/office/drawing/2016/ink" xmlns:am3d="http://schemas.microsoft.com/office/drawing/2017/model3d" xmlns:o="urn:schemas-microsoft-com:office:office" xmlns:r="http://schemas.openxmlformats.org/officeDocument/2006/relationships" xmlns:m="http://schemas.openxmlformats.org/officeDocument/2006/math" xmlns:v="urn:schemas-microsoft-com:vml" xmlns:wp14="http://schemas.microsoft.com/office/word/2010/wordprocessingDrawing" xmlns:wp="http://schemas.openxmlformats.org/drawingml/2006/wordprocessingDrawing" xmlns:w10="urn:schemas-microsoft-com:office:word" xmlns:w="http://schemas.openxmlformats.org/wordprocessingml/2006/main" xmlns:w14="http://schemas.microsoft.com/office/word/2010/wordml" xmlns:w15="http://schemas.microsoft.com/office/word/2012/wordml" xmlns:w16cex="http://schemas.microsoft.com/office/word/2018/wordml/cex" xmlns:w16cid="http://schemas.microsoft.com/office/word/2016/wordml/cid" xmlns:w16="http://schemas.microsoft.com/office/word/2018/wordml" xmlns:w16sdtdh="http://schemas.microsoft.com/office/word/2020/wordml/sdtdatahash" xmlns:w16se="http://schemas.microsoft.com/office/word/2015/wordml/symex" xmlns:wpg="http://schemas.microsoft.com/office/word/2010/wordprocessingGroup" xmlns:wpi="http://schemas.microsoft.com/office/word/2010/wordprocessingInk" xmlns:wne="http://schemas.microsoft.com/office/word/2006/wordml" xmlns:wps="http://schemas.microsoft.com/office/word/2010/wordprocessingShape" mc:Ignorable="w14 w15 w16se w16cid w16 w16cex w16sdtdh wp14">
+<w:footnotes xmlns:wpc="http://schemas.microsoft.com/office/word/2010/wordprocessingCanvas" xmlns:cx="http://schemas.microsoft.com/office/drawing/2014/chartex" xmlns:cx1="http://schemas.microsoft.com/office/drawing/2015/9/8/chartex" xmlns:cx2="http://schemas.microsoft.com/office/drawing/2015/10/21/chartex" xmlns:cx3="http://schemas.microsoft.com/office/drawing/2016/5/9/chartex" xmlns:cx4="http://schemas.microsoft.com/office/drawing/2016/5/10/chartex" xmlns:cx5="http://schemas.microsoft.com/office/drawing/2016/5/11/chartex" xmlns:cx6="http://schemas.microsoft.com/office/drawing/2016/5/12/chartex" xmlns:cx7="http://schemas.microsoft.com/office/drawing/2016/5/13/chartex" xmlns:cx8="http://schemas.microsoft.com/office/drawing/2016/5/14/chartex" xmlns:mc="http://schemas.openxmlformats.org/markup-compatibility/2006" xmlns:aink="http://schemas.microsoft.com/office/drawing/2016/ink" xmlns:am3d="http://schemas.microsoft.com/office/drawing/2017/model3d" xmlns:o="urn:schemas-microsoft-com:office:office" xmlns:oel="http://schemas.microsoft.com/office/2019/extlst" xmlns:r="http://schemas.openxmlformats.org/officeDocument/2006/relationships" xmlns:m="http://schemas.openxmlformats.org/officeDocument/2006/math" xmlns:v="urn:schemas-microsoft-com:vml" xmlns:wp14="http://schemas.microsoft.com/office/word/2010/wordprocessingDrawing" xmlns:wp="http://schemas.openxmlformats.org/drawingml/2006/wordprocessingDrawing" xmlns:w10="urn:schemas-microsoft-com:office:word" xmlns:w="http://schemas.openxmlformats.org/wordprocessingml/2006/main" xmlns:w14="http://schemas.microsoft.com/office/word/2010/wordml" xmlns:w15="http://schemas.microsoft.com/office/word/2012/wordml" xmlns:w16cex="http://schemas.microsoft.com/office/word/2018/wordml/cex" xmlns:w16cid="http://schemas.microsoft.com/office/word/2016/wordml/cid" xmlns:w16="http://schemas.microsoft.com/office/word/2018/wordml" xmlns:w16sdtdh="http://schemas.microsoft.com/office/word/2020/wordml/sdtdatahash" xmlns:w16se="http://schemas.microsoft.com/office/word/2015/wordml/symex" xmlns:wpg="http://schemas.microsoft.com/office/word/2010/wordprocessingGroup" xmlns:wpi="http://schemas.microsoft.com/office/word/2010/wordprocessingInk" xmlns:wne="http://schemas.microsoft.com/office/word/2006/wordml" xmlns:wps="http://schemas.microsoft.com/office/word/2010/wordprocessingShape" mc:Ignorable="w14 w15 w16se w16cid w16 w16cex w16sdtdh wp14">
   <w:footnote w:type="separator" w:id="-1">
     <w:p>
       <w:r>
@@ -28998,7 +29010,7 @@
 </file>
 
 <file path=word/header1.xml><?xml version="1.0" encoding="utf-8"?>
-<w:hdr xmlns:wpc="http://schemas.microsoft.com/office/word/2010/wordprocessingCanvas" xmlns:cx="http://schemas.microsoft.com/office/drawing/2014/chartex" xmlns:cx1="http://schemas.microsoft.com/office/drawing/2015/9/8/chartex" xmlns:cx2="http://schemas.microsoft.com/office/drawing/2015/10/21/chartex" xmlns:cx3="http://schemas.microsoft.com/office/drawing/2016/5/9/chartex" xmlns:cx4="http://schemas.microsoft.com/office/drawing/2016/5/10/chartex" xmlns:cx5="http://schemas.microsoft.com/office/drawing/2016/5/11/chartex" xmlns:cx6="http://schemas.microsoft.com/office/drawing/2016/5/12/chartex" xmlns:cx7="http://schemas.microsoft.com/office/drawing/2016/5/13/chartex" xmlns:cx8="http://schemas.microsoft.com/office/drawing/2016/5/14/chartex" xmlns:mc="http://schemas.openxmlformats.org/markup-compatibility/2006" xmlns:aink="http://schemas.microsoft.com/office/drawing/2016/ink" xmlns:am3d="http://schemas.microsoft.com/office/drawing/2017/model3d" xmlns:o="urn:schemas-microsoft-com:office:office" xmlns:r="http://schemas.openxmlformats.org/officeDocument/2006/relationships" xmlns:m="http://schemas.openxmlformats.org/officeDocument/2006/math" xmlns:v="urn:schemas-microsoft-com:vml" xmlns:wp14="http://schemas.microsoft.com/office/word/2010/wordprocessingDrawing" xmlns:wp="http://schemas.openxmlformats.org/drawingml/2006/wordprocessingDrawing" xmlns:w10="urn:schemas-microsoft-com:office:word" xmlns:w="http://schemas.openxmlformats.org/wordprocessingml/2006/main" xmlns:w14="http://schemas.microsoft.com/office/word/2010/wordml" xmlns:w15="http://schemas.microsoft.com/office/word/2012/wordml" xmlns:w16cex="http://schemas.microsoft.com/office/word/2018/wordml/cex" xmlns:w16cid="http://schemas.microsoft.com/office/word/2016/wordml/cid" xmlns:w16="http://schemas.microsoft.com/office/word/2018/wordml" xmlns:w16sdtdh="http://schemas.microsoft.com/office/word/2020/wordml/sdtdatahash" xmlns:w16se="http://schemas.microsoft.com/office/word/2015/wordml/symex" xmlns:wpg="http://schemas.microsoft.com/office/word/2010/wordprocessingGroup" xmlns:wpi="http://schemas.microsoft.com/office/word/2010/wordprocessingInk" xmlns:wne="http://schemas.microsoft.com/office/word/2006/wordml" xmlns:wps="http://schemas.microsoft.com/office/word/2010/wordprocessingShape" mc:Ignorable="w14 w15 w16se w16cid w16 w16cex w16sdtdh wp14">
+<w:hdr xmlns:wpc="http://schemas.microsoft.com/office/word/2010/wordprocessingCanvas" xmlns:cx="http://schemas.microsoft.com/office/drawing/2014/chartex" xmlns:cx1="http://schemas.microsoft.com/office/drawing/2015/9/8/chartex" xmlns:cx2="http://schemas.microsoft.com/office/drawing/2015/10/21/chartex" xmlns:cx3="http://schemas.microsoft.com/office/drawing/2016/5/9/chartex" xmlns:cx4="http://schemas.microsoft.com/office/drawing/2016/5/10/chartex" xmlns:cx5="http://schemas.microsoft.com/office/drawing/2016/5/11/chartex" xmlns:cx6="http://schemas.microsoft.com/office/drawing/2016/5/12/chartex" xmlns:cx7="http://schemas.microsoft.com/office/drawing/2016/5/13/chartex" xmlns:cx8="http://schemas.microsoft.com/office/drawing/2016/5/14/chartex" xmlns:mc="http://schemas.openxmlformats.org/markup-compatibility/2006" xmlns:aink="http://schemas.microsoft.com/office/drawing/2016/ink" xmlns:am3d="http://schemas.microsoft.com/office/drawing/2017/model3d" xmlns:o="urn:schemas-microsoft-com:office:office" xmlns:oel="http://schemas.microsoft.com/office/2019/extlst" xmlns:r="http://schemas.openxmlformats.org/officeDocument/2006/relationships" xmlns:m="http://schemas.openxmlformats.org/officeDocument/2006/math" xmlns:v="urn:schemas-microsoft-com:vml" xmlns:wp14="http://schemas.microsoft.com/office/word/2010/wordprocessingDrawing" xmlns:wp="http://schemas.openxmlformats.org/drawingml/2006/wordprocessingDrawing" xmlns:w10="urn:schemas-microsoft-com:office:word" xmlns:w="http://schemas.openxmlformats.org/wordprocessingml/2006/main" xmlns:w14="http://schemas.microsoft.com/office/word/2010/wordml" xmlns:w15="http://schemas.microsoft.com/office/word/2012/wordml" xmlns:w16cex="http://schemas.microsoft.com/office/word/2018/wordml/cex" xmlns:w16cid="http://schemas.microsoft.com/office/word/2016/wordml/cid" xmlns:w16="http://schemas.microsoft.com/office/word/2018/wordml" xmlns:w16sdtdh="http://schemas.microsoft.com/office/word/2020/wordml/sdtdatahash" xmlns:w16se="http://schemas.microsoft.com/office/word/2015/wordml/symex" xmlns:wpg="http://schemas.microsoft.com/office/word/2010/wordprocessingGroup" xmlns:wpi="http://schemas.microsoft.com/office/word/2010/wordprocessingInk" xmlns:wne="http://schemas.microsoft.com/office/word/2006/wordml" xmlns:wps="http://schemas.microsoft.com/office/word/2010/wordprocessingShape" mc:Ignorable="w14 w15 w16se w16cid w16 w16cex w16sdtdh wp14">
   <w:p>
     <w:pPr>
       <w:pStyle w:val="aa"/>
@@ -29011,7 +29023,7 @@
 </file>
 
 <file path=word/numbering.xml><?xml version="1.0" encoding="utf-8"?>
-<w:numbering xmlns:wpc="http://schemas.microsoft.com/office/word/2010/wordprocessingCanvas" xmlns:cx="http://schemas.microsoft.com/office/drawing/2014/chartex" xmlns:cx1="http://schemas.microsoft.com/office/drawing/2015/9/8/chartex" xmlns:cx2="http://schemas.microsoft.com/office/drawing/2015/10/21/chartex" xmlns:cx3="http://schemas.microsoft.com/office/drawing/2016/5/9/chartex" xmlns:cx4="http://schemas.microsoft.com/office/drawing/2016/5/10/chartex" xmlns:cx5="http://schemas.microsoft.com/office/drawing/2016/5/11/chartex" xmlns:cx6="http://schemas.microsoft.com/office/drawing/2016/5/12/chartex" xmlns:cx7="http://schemas.microsoft.com/office/drawing/2016/5/13/chartex" xmlns:cx8="http://schemas.microsoft.com/office/drawing/2016/5/14/chartex" xmlns:mc="http://schemas.openxmlformats.org/markup-compatibility/2006" xmlns:aink="http://schemas.microsoft.com/office/drawing/2016/ink" xmlns:am3d="http://schemas.microsoft.com/office/drawing/2017/model3d" xmlns:o="urn:schemas-microsoft-com:office:office" xmlns:r="http://schemas.openxmlformats.org/officeDocument/2006/relationships" xmlns:m="http://schemas.openxmlformats.org/officeDocument/2006/math" xmlns:v="urn:schemas-microsoft-com:vml" xmlns:wp14="http://schemas.microsoft.com/office/word/2010/wordprocessingDrawing" xmlns:wp="http://schemas.openxmlformats.org/drawingml/2006/wordprocessingDrawing" xmlns:w10="urn:schemas-microsoft-com:office:word" xmlns:w="http://schemas.openxmlformats.org/wordprocessingml/2006/main" xmlns:w14="http://schemas.microsoft.com/office/word/2010/wordml" xmlns:w15="http://schemas.microsoft.com/office/word/2012/wordml" xmlns:w16cex="http://schemas.microsoft.com/office/word/2018/wordml/cex" xmlns:w16cid="http://schemas.microsoft.com/office/word/2016/wordml/cid" xmlns:w16="http://schemas.microsoft.com/office/word/2018/wordml" xmlns:w16sdtdh="http://schemas.microsoft.com/office/word/2020/wordml/sdtdatahash" xmlns:w16se="http://schemas.microsoft.com/office/word/2015/wordml/symex" xmlns:wpg="http://schemas.microsoft.com/office/word/2010/wordprocessingGroup" xmlns:wpi="http://schemas.microsoft.com/office/word/2010/wordprocessingInk" xmlns:wne="http://schemas.microsoft.com/office/word/2006/wordml" xmlns:wps="http://schemas.microsoft.com/office/word/2010/wordprocessingShape" mc:Ignorable="w14 w15 w16se w16cid w16 w16cex w16sdtdh wp14">
+<w:numbering xmlns:wpc="http://schemas.microsoft.com/office/word/2010/wordprocessingCanvas" xmlns:cx="http://schemas.microsoft.com/office/drawing/2014/chartex" xmlns:cx1="http://schemas.microsoft.com/office/drawing/2015/9/8/chartex" xmlns:cx2="http://schemas.microsoft.com/office/drawing/2015/10/21/chartex" xmlns:cx3="http://schemas.microsoft.com/office/drawing/2016/5/9/chartex" xmlns:cx4="http://schemas.microsoft.com/office/drawing/2016/5/10/chartex" xmlns:cx5="http://schemas.microsoft.com/office/drawing/2016/5/11/chartex" xmlns:cx6="http://schemas.microsoft.com/office/drawing/2016/5/12/chartex" xmlns:cx7="http://schemas.microsoft.com/office/drawing/2016/5/13/chartex" xmlns:cx8="http://schemas.microsoft.com/office/drawing/2016/5/14/chartex" xmlns:mc="http://schemas.openxmlformats.org/markup-compatibility/2006" xmlns:aink="http://schemas.microsoft.com/office/drawing/2016/ink" xmlns:am3d="http://schemas.microsoft.com/office/drawing/2017/model3d" xmlns:o="urn:schemas-microsoft-com:office:office" xmlns:oel="http://schemas.microsoft.com/office/2019/extlst" xmlns:r="http://schemas.openxmlformats.org/officeDocument/2006/relationships" xmlns:m="http://schemas.openxmlformats.org/officeDocument/2006/math" xmlns:v="urn:schemas-microsoft-com:vml" xmlns:wp14="http://schemas.microsoft.com/office/word/2010/wordprocessingDrawing" xmlns:wp="http://schemas.openxmlformats.org/drawingml/2006/wordprocessingDrawing" xmlns:w10="urn:schemas-microsoft-com:office:word" xmlns:w="http://schemas.openxmlformats.org/wordprocessingml/2006/main" xmlns:w14="http://schemas.microsoft.com/office/word/2010/wordml" xmlns:w15="http://schemas.microsoft.com/office/word/2012/wordml" xmlns:w16cex="http://schemas.microsoft.com/office/word/2018/wordml/cex" xmlns:w16cid="http://schemas.microsoft.com/office/word/2016/wordml/cid" xmlns:w16="http://schemas.microsoft.com/office/word/2018/wordml" xmlns:w16sdtdh="http://schemas.microsoft.com/office/word/2020/wordml/sdtdatahash" xmlns:w16se="http://schemas.microsoft.com/office/word/2015/wordml/symex" xmlns:wpg="http://schemas.microsoft.com/office/word/2010/wordprocessingGroup" xmlns:wpi="http://schemas.microsoft.com/office/word/2010/wordprocessingInk" xmlns:wne="http://schemas.microsoft.com/office/word/2006/wordml" xmlns:wps="http://schemas.microsoft.com/office/word/2010/wordprocessingShape" mc:Ignorable="w14 w15 w16se w16cid w16 w16cex w16sdtdh wp14">
   <w:abstractNum w:abstractNumId="0" w15:restartNumberingAfterBreak="0">
     <w:nsid w:val="2A5131CB"/>
     <w:multiLevelType w:val="hybridMultilevel"/>
